--- a/docx/52 готово.docx
+++ b/docx/52 готово.docx
@@ -5,15 +5,14 @@
   <w:body>
     <w:p>
       <w:pPr>
-        <w:spacing w:lineRule="auto" w:after="120" w:before="480"/>
+        <w:pStyle w:val="Heading2"/>
         <w:contextualSpacing w:val="0"/>
         <w:jc w:val="center"/>
       </w:pPr>
-      <w:r>
-        <w:rPr>
-          <w:rFonts w:cs="Times New Roman" w:hAnsi="Times New Roman" w:eastAsia="Times New Roman" w:ascii="Times New Roman"/>
-          <w:b w:val="1"/>
-          <w:sz w:val="24"/>
+      <w:bookmarkStart w:id="0" w:colFirst="0" w:name="h.bavbsnrhpf3k" w:colLast="0"/>
+      <w:bookmarkEnd w:id="0"/>
+      <w:r>
+        <w:rPr>
           <w:rtl w:val="0"/>
         </w:rPr>
         <w:t xml:space="preserve">Глава 52. Стэнфордский тюремный эксперимент. Часть 2</w:t>
@@ -37,6 +36,17 @@
       </w:pPr>
       <w:r>
         <w:rPr>
+          <w:rtl w:val="0"/>
+        </w:rPr>
+      </w:r>
+    </w:p>
+    <w:p>
+      <w:pPr>
+        <w:ind w:firstLine="540"/>
+        <w:contextualSpacing w:val="0"/>
+      </w:pPr>
+      <w:r>
+        <w:rPr>
           <w:rFonts w:cs="Times New Roman" w:hAnsi="Times New Roman" w:eastAsia="Times New Roman" w:ascii="Times New Roman"/>
           <w:sz w:val="24"/>
           <w:rtl w:val="0"/>
@@ -1861,17 +1871,6 @@
           <w:rtl w:val="0"/>
         </w:rPr>
         <w:t xml:space="preserve">— Здравствуй, моя дорогая Белла, — произнёс ледяной шёпот. — Ты скучала по мне?</w:t>
-      </w:r>
-    </w:p>
-    <w:p>
-      <w:pPr>
-        <w:ind w:firstLine="540"/>
-        <w:contextualSpacing w:val="0"/>
-      </w:pPr>
-      <w:r>
-        <w:rPr>
-          <w:rtl w:val="0"/>
-        </w:rPr>
       </w:r>
     </w:p>
     <w:sectPr>
@@ -1926,13 +1925,12 @@
     <w:basedOn w:val="Normal"/>
     <w:next w:val="Normal"/>
     <w:pPr>
-      <w:spacing w:lineRule="auto" w:after="0" w:before="200"/>
-      <w:contextualSpacing w:val="1"/>
+      <w:jc w:val="center"/>
     </w:pPr>
     <w:rPr>
-      <w:rFonts w:cs="Trebuchet MS" w:hAnsi="Trebuchet MS" w:eastAsia="Trebuchet MS" w:ascii="Trebuchet MS"/>
+      <w:rFonts w:cs="Times New Roman" w:hAnsi="Times New Roman" w:eastAsia="Times New Roman" w:ascii="Times New Roman"/>
       <w:b w:val="1"/>
-      <w:sz w:val="26"/>
+      <w:sz w:val="24"/>
     </w:rPr>
   </w:style>
   <w:style w:styleId="Heading3" w:type="paragraph">

--- a/docx/52 готово.docx
+++ b/docx/52 готово.docx
@@ -1156,7 +1156,28 @@
           <w:sz w:val="24"/>
           <w:rtl w:val="0"/>
         </w:rPr>
-        <w:t xml:space="preserve">Обычных убийц в самых нижних камерах не держали. Всегда был этаж ниже, наказание страшнее. Неважно, как низко ты уже пал, правительство магической Британии держало в запасе угрозу на случай, если ты совершишь что-нибудь похуже.</w:t>
+        <w:t xml:space="preserve">Обычных убийц в самых нижних камерах не держали. Всегда был этаж ниже, наказание страшнее. </w:t>
+      </w:r>
+      <w:commentRangeStart w:id="0"/>
+      <w:r>
+        <w:rPr>
+          <w:rFonts w:cs="Times New Roman" w:hAnsi="Times New Roman" w:eastAsia="Times New Roman" w:ascii="Times New Roman"/>
+          <w:sz w:val="24"/>
+          <w:rtl w:val="0"/>
+        </w:rPr>
+        <w:t xml:space="preserve">Неважно</w:t>
+      </w:r>
+      <w:commentRangeEnd w:id="0"/>
+      <w:r>
+        <w:commentReference w:id="0"/>
+      </w:r>
+      <w:r>
+        <w:rPr>
+          <w:rFonts w:cs="Times New Roman" w:hAnsi="Times New Roman" w:eastAsia="Times New Roman" w:ascii="Times New Roman"/>
+          <w:sz w:val="24"/>
+          <w:rtl w:val="0"/>
+        </w:rPr>
+        <w:t xml:space="preserve">, как низко ты уже пал, правительство магической Британии держало в запасе угрозу на случай, если ты совершишь что-нибудь похуже.</w:t>
       </w:r>
     </w:p>
     <w:p>
@@ -1879,6 +1900,59 @@
     </w:sectPr>
   </w:body>
 </w:document>
+</file>
+
+<file path=word/comments.xml><?xml version="1.0" encoding="utf-8"?>
+<w:comments xmlns:mc="http://schemas.openxmlformats.org/markup-compatibility/2006" xmlns:o="urn:schemas-microsoft-com:office:office" xmlns:r="http://schemas.openxmlformats.org/officeDocument/2006/relationships" xmlns:m="http://schemas.openxmlformats.org/officeDocument/2006/math" xmlns:v="urn:schemas-microsoft-com:vml" xmlns:wp="http://schemas.openxmlformats.org/drawingml/2006/wordprocessingDrawing" xmlns:w10="urn:schemas-microsoft-com:office:word" xmlns:w="http://schemas.openxmlformats.org/wordprocessingml/2006/main" xmlns:wne="http://schemas.microsoft.com/office/word/2006/wordml" xmlns:sl="http://schemas.openxmlformats.org/schemaLibrary/2006/main" xmlns:a="http://schemas.openxmlformats.org/drawingml/2006/main" xmlns:pic="http://schemas.openxmlformats.org/drawingml/2006/picture" xmlns:c="http://schemas.openxmlformats.org/drawingml/2006/chart" xmlns:lc="http://schemas.openxmlformats.org/drawingml/2006/lockedCanvas" xmlns:dgm="http://schemas.openxmlformats.org/drawingml/2006/diagram">
+  <w:comment w:id="0">
+    <w:p>
+      <w:pPr>
+        <w:spacing w:lineRule="auto" w:after="0" w:line="240" w:before="0"/>
+        <w:ind w:left="0" w:firstLine="0" w:right="0"/>
+        <w:contextualSpacing w:val="0"/>
+        <w:jc w:val="left"/>
+      </w:pPr>
+      <w:r>
+        <w:rPr>
+          <w:rFonts w:cs="Arial" w:hAnsi="Arial" w:eastAsia="Arial" w:ascii="Arial"/>
+          <w:b w:val="0"/>
+          <w:i w:val="0"/>
+          <w:smallCaps w:val="0"/>
+          <w:strike w:val="0"/>
+          <w:color w:val="000000"/>
+          <w:sz w:val="22"/>
+          <w:u w:val="none"/>
+          <w:vertAlign w:val="baseline"/>
+          <w:rtl w:val="0"/>
+        </w:rPr>
+        <w:t xml:space="preserve">Gleb Mazursky:</w:t>
+      </w:r>
+    </w:p>
+    <w:p>
+      <w:pPr>
+        <w:spacing w:lineRule="auto" w:after="0" w:line="240" w:before="0"/>
+        <w:ind w:left="0" w:firstLine="0" w:right="0"/>
+        <w:contextualSpacing w:val="0"/>
+        <w:jc w:val="left"/>
+      </w:pPr>
+      <w:r>
+        <w:rPr>
+          <w:rFonts w:cs="Arial" w:hAnsi="Arial" w:eastAsia="Arial" w:ascii="Arial"/>
+          <w:b w:val="0"/>
+          <w:i w:val="0"/>
+          <w:smallCaps w:val="0"/>
+          <w:strike w:val="0"/>
+          <w:color w:val="000000"/>
+          <w:sz w:val="22"/>
+          <w:u w:val="none"/>
+          <w:vertAlign w:val="baseline"/>
+          <w:rtl w:val="0"/>
+        </w:rPr>
+        <w:t xml:space="preserve">раздельно</w:t>
+      </w:r>
+    </w:p>
+  </w:comment>
+</w:comments>
 </file>
 
 <file path=word/numbering.xml><?xml version="1.0" encoding="utf-8"?>

--- a/docx/52 готово.docx
+++ b/docx/52 готово.docx
@@ -1158,18 +1158,13 @@
         </w:rPr>
         <w:t xml:space="preserve">Обычных убийц в самых нижних камерах не держали. Всегда был этаж ниже, наказание страшнее. </w:t>
       </w:r>
-      <w:commentRangeStart w:id="0"/>
-      <w:r>
-        <w:rPr>
-          <w:rFonts w:cs="Times New Roman" w:hAnsi="Times New Roman" w:eastAsia="Times New Roman" w:ascii="Times New Roman"/>
-          <w:sz w:val="24"/>
-          <w:rtl w:val="0"/>
-        </w:rPr>
-        <w:t xml:space="preserve">Неважно</w:t>
-      </w:r>
-      <w:commentRangeEnd w:id="0"/>
-      <w:r>
-        <w:commentReference w:id="0"/>
+      <w:r>
+        <w:rPr>
+          <w:rFonts w:cs="Times New Roman" w:hAnsi="Times New Roman" w:eastAsia="Times New Roman" w:ascii="Times New Roman"/>
+          <w:sz w:val="24"/>
+          <w:rtl w:val="0"/>
+        </w:rPr>
+        <w:t xml:space="preserve">Не важно</w:t>
       </w:r>
       <w:r>
         <w:rPr>
@@ -1900,59 +1895,6 @@
     </w:sectPr>
   </w:body>
 </w:document>
-</file>
-
-<file path=word/comments.xml><?xml version="1.0" encoding="utf-8"?>
-<w:comments xmlns:mc="http://schemas.openxmlformats.org/markup-compatibility/2006" xmlns:o="urn:schemas-microsoft-com:office:office" xmlns:r="http://schemas.openxmlformats.org/officeDocument/2006/relationships" xmlns:m="http://schemas.openxmlformats.org/officeDocument/2006/math" xmlns:v="urn:schemas-microsoft-com:vml" xmlns:wp="http://schemas.openxmlformats.org/drawingml/2006/wordprocessingDrawing" xmlns:w10="urn:schemas-microsoft-com:office:word" xmlns:w="http://schemas.openxmlformats.org/wordprocessingml/2006/main" xmlns:wne="http://schemas.microsoft.com/office/word/2006/wordml" xmlns:sl="http://schemas.openxmlformats.org/schemaLibrary/2006/main" xmlns:a="http://schemas.openxmlformats.org/drawingml/2006/main" xmlns:pic="http://schemas.openxmlformats.org/drawingml/2006/picture" xmlns:c="http://schemas.openxmlformats.org/drawingml/2006/chart" xmlns:lc="http://schemas.openxmlformats.org/drawingml/2006/lockedCanvas" xmlns:dgm="http://schemas.openxmlformats.org/drawingml/2006/diagram">
-  <w:comment w:id="0">
-    <w:p>
-      <w:pPr>
-        <w:spacing w:lineRule="auto" w:after="0" w:line="240" w:before="0"/>
-        <w:ind w:left="0" w:firstLine="0" w:right="0"/>
-        <w:contextualSpacing w:val="0"/>
-        <w:jc w:val="left"/>
-      </w:pPr>
-      <w:r>
-        <w:rPr>
-          <w:rFonts w:cs="Arial" w:hAnsi="Arial" w:eastAsia="Arial" w:ascii="Arial"/>
-          <w:b w:val="0"/>
-          <w:i w:val="0"/>
-          <w:smallCaps w:val="0"/>
-          <w:strike w:val="0"/>
-          <w:color w:val="000000"/>
-          <w:sz w:val="22"/>
-          <w:u w:val="none"/>
-          <w:vertAlign w:val="baseline"/>
-          <w:rtl w:val="0"/>
-        </w:rPr>
-        <w:t xml:space="preserve">Gleb Mazursky:</w:t>
-      </w:r>
-    </w:p>
-    <w:p>
-      <w:pPr>
-        <w:spacing w:lineRule="auto" w:after="0" w:line="240" w:before="0"/>
-        <w:ind w:left="0" w:firstLine="0" w:right="0"/>
-        <w:contextualSpacing w:val="0"/>
-        <w:jc w:val="left"/>
-      </w:pPr>
-      <w:r>
-        <w:rPr>
-          <w:rFonts w:cs="Arial" w:hAnsi="Arial" w:eastAsia="Arial" w:ascii="Arial"/>
-          <w:b w:val="0"/>
-          <w:i w:val="0"/>
-          <w:smallCaps w:val="0"/>
-          <w:strike w:val="0"/>
-          <w:color w:val="000000"/>
-          <w:sz w:val="22"/>
-          <w:u w:val="none"/>
-          <w:vertAlign w:val="baseline"/>
-          <w:rtl w:val="0"/>
-        </w:rPr>
-        <w:t xml:space="preserve">раздельно</w:t>
-      </w:r>
-    </w:p>
-  </w:comment>
-</w:comments>
 </file>
 
 <file path=word/numbering.xml><?xml version="1.0" encoding="utf-8"?>

--- a/docx/52 готово.docx
+++ b/docx/52 готово.docx
@@ -638,7 +638,7 @@
           <w:sz w:val="24"/>
           <w:rtl w:val="0"/>
         </w:rPr>
-        <w:t xml:space="preserve">Болезненная нотка улавливалась даже в парселтанге. Гарри удивился: профессор Квиррелл упоминал, что анимаги в своём животном обличье легче переносят воздействие дементоров. (По той же причине, как предположил Гарри, по которой патронусы принимают форму животных.) Если профессору Квирреллу так худо даже в облике змеи, то каково ему было в человеческой форме, позволяющей использовать магию?..</w:t>
+        <w:t xml:space="preserve">Болезненная нотка улавливалась даже в парселтанге. Гарри удивился: профессор Квиррелл упоминал, что анимаги в своём животном обличье легче переносят воздействие дементоров. (По той же причине, как предположил Гарри, по которой патронусы принимают форму животных.) Если профессору Квирреллу так плохо даже в облике змеи, то каково ему было в человеческой форме, позволяющей использовать магию?..</w:t>
       </w:r>
     </w:p>
     <w:p>
@@ -711,7 +711,28 @@
           <w:sz w:val="24"/>
           <w:rtl w:val="0"/>
         </w:rPr>
-        <w:t xml:space="preserve">Пусть так. Всё равно — это уже начало, отправная точка, первый взнос за всё, чего Гарри намеревается добиться в жизни. Хватит ждать, надеяться и обещать. Всё начнётся здесь. Здесь и </w:t>
+        <w:t xml:space="preserve">Пусть так. Всё равно — это уже начало, отправная точка, первый взнос за всё, </w:t>
+      </w:r>
+      <w:commentRangeStart w:id="0"/>
+      <w:r>
+        <w:rPr>
+          <w:rFonts w:cs="Times New Roman" w:hAnsi="Times New Roman" w:eastAsia="Times New Roman" w:ascii="Times New Roman"/>
+          <w:sz w:val="24"/>
+          <w:rtl w:val="0"/>
+        </w:rPr>
+        <w:t xml:space="preserve">чего</w:t>
+      </w:r>
+      <w:commentRangeEnd w:id="0"/>
+      <w:r>
+        <w:commentReference w:id="0"/>
+      </w:r>
+      <w:r>
+        <w:rPr>
+          <w:rFonts w:cs="Times New Roman" w:hAnsi="Times New Roman" w:eastAsia="Times New Roman" w:ascii="Times New Roman"/>
+          <w:sz w:val="24"/>
+          <w:rtl w:val="0"/>
+        </w:rPr>
+        <w:t xml:space="preserve"> Гарри намеревается добиться в жизни. Хватит ждать, надеяться и обещать. Всё начнётся здесь. Здесь и </w:t>
       </w:r>
       <w:r>
         <w:rPr>
@@ -1895,6 +1916,61 @@
     </w:sectPr>
   </w:body>
 </w:document>
+</file>
+
+<file path=word/comments.xml><?xml version="1.0" encoding="utf-8"?>
+<w:comments xmlns:mc="http://schemas.openxmlformats.org/markup-compatibility/2006" xmlns:o="urn:schemas-microsoft-com:office:office" xmlns:r="http://schemas.openxmlformats.org/officeDocument/2006/relationships" xmlns:m="http://schemas.openxmlformats.org/officeDocument/2006/math" xmlns:v="urn:schemas-microsoft-com:vml" xmlns:wp="http://schemas.openxmlformats.org/drawingml/2006/wordprocessingDrawing" xmlns:w10="urn:schemas-microsoft-com:office:word" xmlns:w="http://schemas.openxmlformats.org/wordprocessingml/2006/main" xmlns:wne="http://schemas.microsoft.com/office/word/2006/wordml" xmlns:sl="http://schemas.openxmlformats.org/schemaLibrary/2006/main" xmlns:a="http://schemas.openxmlformats.org/drawingml/2006/main" xmlns:pic="http://schemas.openxmlformats.org/drawingml/2006/picture" xmlns:c="http://schemas.openxmlformats.org/drawingml/2006/chart" xmlns:lc="http://schemas.openxmlformats.org/drawingml/2006/lockedCanvas" xmlns:dgm="http://schemas.openxmlformats.org/drawingml/2006/diagram">
+  <w:comment w:id="0" w:date="2014-01-14T08:18:13Z" w:author="Shadrina Maria">
+    <w:p>
+      <w:pPr>
+        <w:spacing w:lineRule="auto" w:after="0" w:line="240" w:before="0"/>
+        <w:ind w:left="0" w:firstLine="0" w:right="0"/>
+        <w:contextualSpacing w:val="0"/>
+        <w:jc w:val="left"/>
+      </w:pPr>
+      <w:r>
+        <w:rPr>
+          <w:rFonts w:cs="Arial" w:hAnsi="Arial" w:eastAsia="Arial" w:ascii="Arial"/>
+          <w:b w:val="0"/>
+          <w:i w:val="0"/>
+          <w:smallCaps w:val="0"/>
+          <w:strike w:val="0"/>
+          <w:color w:val="000000"/>
+          <w:sz w:val="22"/>
+          <w:u w:val="none"/>
+          <w:vertAlign w:val="baseline"/>
+          <w:rtl w:val="0"/>
+        </w:rPr>
+        <w:t xml:space="preserve">полагаю, что дб "что"</w:t>
+      </w:r>
+    </w:p>
+  </w:comment>
+  <w:comment w:id="1" w:date="2014-01-14T08:24:46Z" w:author="Shadrina Maria">
+    <w:p>
+      <w:pPr>
+        <w:spacing w:lineRule="auto" w:after="0" w:line="240" w:before="0"/>
+        <w:ind w:left="0" w:firstLine="0" w:right="0"/>
+        <w:contextualSpacing w:val="0"/>
+        <w:jc w:val="left"/>
+      </w:pPr>
+      <w:r>
+        <w:rPr>
+          <w:rFonts w:cs="Arial" w:hAnsi="Arial" w:eastAsia="Arial" w:ascii="Arial"/>
+          <w:b w:val="0"/>
+          <w:i w:val="0"/>
+          <w:smallCaps w:val="0"/>
+          <w:strike w:val="0"/>
+          <w:color w:val="000000"/>
+          <w:sz w:val="22"/>
+          <w:u w:val="none"/>
+          <w:vertAlign w:val="baseline"/>
+          <w:rtl w:val="0"/>
+        </w:rPr>
+        <w:t xml:space="preserve">это кошмарно!! "плохо"</w:t>
+      </w:r>
+    </w:p>
+  </w:comment>
+</w:comments>
 </file>
 
 <file path=word/numbering.xml><?xml version="1.0" encoding="utf-8"?>

--- a/docx/52 готово.docx
+++ b/docx/52 готово.docx
@@ -20,28 +20,37 @@
     </w:p>
     <w:p>
       <w:pPr>
-        <w:ind w:firstLine="540"/>
-        <w:contextualSpacing w:val="0"/>
-      </w:pPr>
-      <w:r>
-        <w:rPr>
-          <w:rtl w:val="0"/>
-        </w:rPr>
-      </w:r>
-    </w:p>
-    <w:p>
-      <w:pPr>
-        <w:ind w:firstLine="540"/>
-        <w:contextualSpacing w:val="0"/>
-      </w:pPr>
-      <w:r>
-        <w:rPr>
-          <w:rtl w:val="0"/>
-        </w:rPr>
-      </w:r>
-    </w:p>
-    <w:p>
-      <w:pPr>
+        <w:keepNext w:val="0"/>
+        <w:keepLines w:val="0"/>
+        <w:widowControl w:val="0"/>
+        <w:ind w:firstLine="540"/>
+        <w:contextualSpacing w:val="0"/>
+      </w:pPr>
+      <w:r>
+        <w:rPr>
+          <w:rtl w:val="0"/>
+        </w:rPr>
+      </w:r>
+    </w:p>
+    <w:p>
+      <w:pPr>
+        <w:keepNext w:val="0"/>
+        <w:keepLines w:val="0"/>
+        <w:widowControl w:val="0"/>
+        <w:ind w:firstLine="540"/>
+        <w:contextualSpacing w:val="0"/>
+      </w:pPr>
+      <w:r>
+        <w:rPr>
+          <w:rtl w:val="0"/>
+        </w:rPr>
+      </w:r>
+    </w:p>
+    <w:p>
+      <w:pPr>
+        <w:keepNext w:val="0"/>
+        <w:keepLines w:val="0"/>
+        <w:widowControl w:val="0"/>
         <w:ind w:firstLine="540"/>
         <w:contextualSpacing w:val="0"/>
       </w:pPr>
@@ -73,6 +82,9 @@
     </w:p>
     <w:p>
       <w:pPr>
+        <w:keepNext w:val="0"/>
+        <w:keepLines w:val="0"/>
+        <w:widowControl w:val="0"/>
         <w:ind w:firstLine="540"/>
         <w:contextualSpacing w:val="0"/>
       </w:pPr>
@@ -87,6 +99,9 @@
     </w:p>
     <w:p>
       <w:pPr>
+        <w:keepNext w:val="0"/>
+        <w:keepLines w:val="0"/>
+        <w:widowControl w:val="0"/>
         <w:ind w:firstLine="540"/>
         <w:contextualSpacing w:val="0"/>
       </w:pPr>
@@ -101,6 +116,9 @@
     </w:p>
     <w:p>
       <w:pPr>
+        <w:keepNext w:val="0"/>
+        <w:keepLines w:val="0"/>
+        <w:widowControl w:val="0"/>
         <w:ind w:firstLine="540"/>
         <w:contextualSpacing w:val="0"/>
       </w:pPr>
@@ -115,6 +133,9 @@
     </w:p>
     <w:p>
       <w:pPr>
+        <w:keepNext w:val="0"/>
+        <w:keepLines w:val="0"/>
+        <w:widowControl w:val="0"/>
         <w:ind w:firstLine="540"/>
         <w:contextualSpacing w:val="0"/>
       </w:pPr>
@@ -129,6 +150,9 @@
     </w:p>
     <w:p>
       <w:pPr>
+        <w:keepNext w:val="0"/>
+        <w:keepLines w:val="0"/>
+        <w:widowControl w:val="0"/>
         <w:ind w:firstLine="540"/>
         <w:contextualSpacing w:val="0"/>
       </w:pPr>
@@ -143,6 +167,9 @@
     </w:p>
     <w:p>
       <w:pPr>
+        <w:keepNext w:val="0"/>
+        <w:keepLines w:val="0"/>
+        <w:widowControl w:val="0"/>
         <w:ind w:firstLine="540"/>
         <w:contextualSpacing w:val="0"/>
       </w:pPr>
@@ -157,6 +184,9 @@
     </w:p>
     <w:p>
       <w:pPr>
+        <w:keepNext w:val="0"/>
+        <w:keepLines w:val="0"/>
+        <w:widowControl w:val="0"/>
         <w:ind w:firstLine="540"/>
         <w:contextualSpacing w:val="0"/>
       </w:pPr>
@@ -171,6 +201,9 @@
     </w:p>
     <w:p>
       <w:pPr>
+        <w:keepNext w:val="0"/>
+        <w:keepLines w:val="0"/>
+        <w:widowControl w:val="0"/>
         <w:ind w:firstLine="540"/>
         <w:contextualSpacing w:val="0"/>
       </w:pPr>
@@ -185,6 +218,9 @@
     </w:p>
     <w:p>
       <w:pPr>
+        <w:keepNext w:val="0"/>
+        <w:keepLines w:val="0"/>
+        <w:widowControl w:val="0"/>
         <w:ind w:firstLine="540"/>
         <w:contextualSpacing w:val="0"/>
       </w:pPr>
@@ -199,6 +235,9 @@
     </w:p>
     <w:p>
       <w:pPr>
+        <w:keepNext w:val="0"/>
+        <w:keepLines w:val="0"/>
+        <w:widowControl w:val="0"/>
         <w:ind w:firstLine="540"/>
         <w:contextualSpacing w:val="0"/>
       </w:pPr>
@@ -213,6 +252,9 @@
     </w:p>
     <w:p>
       <w:pPr>
+        <w:keepNext w:val="0"/>
+        <w:keepLines w:val="0"/>
+        <w:widowControl w:val="0"/>
         <w:ind w:firstLine="540"/>
         <w:contextualSpacing w:val="0"/>
       </w:pPr>
@@ -227,6 +269,9 @@
     </w:p>
     <w:p>
       <w:pPr>
+        <w:keepNext w:val="0"/>
+        <w:keepLines w:val="0"/>
+        <w:widowControl w:val="0"/>
         <w:ind w:firstLine="540"/>
         <w:contextualSpacing w:val="0"/>
       </w:pPr>
@@ -241,6 +286,9 @@
     </w:p>
     <w:p>
       <w:pPr>
+        <w:keepNext w:val="0"/>
+        <w:keepLines w:val="0"/>
+        <w:widowControl w:val="0"/>
         <w:ind w:firstLine="540"/>
         <w:contextualSpacing w:val="0"/>
       </w:pPr>
@@ -255,6 +303,9 @@
     </w:p>
     <w:p>
       <w:pPr>
+        <w:keepNext w:val="0"/>
+        <w:keepLines w:val="0"/>
+        <w:widowControl w:val="0"/>
         <w:ind w:firstLine="540"/>
         <w:contextualSpacing w:val="0"/>
       </w:pPr>
@@ -286,6 +337,9 @@
     </w:p>
     <w:p>
       <w:pPr>
+        <w:keepNext w:val="0"/>
+        <w:keepLines w:val="0"/>
+        <w:widowControl w:val="0"/>
         <w:ind w:firstLine="540"/>
         <w:contextualSpacing w:val="0"/>
       </w:pPr>
@@ -300,6 +354,9 @@
     </w:p>
     <w:p>
       <w:pPr>
+        <w:keepNext w:val="0"/>
+        <w:keepLines w:val="0"/>
+        <w:widowControl w:val="0"/>
         <w:ind w:firstLine="540"/>
         <w:contextualSpacing w:val="0"/>
       </w:pPr>
@@ -314,6 +371,9 @@
     </w:p>
     <w:p>
       <w:pPr>
+        <w:keepNext w:val="0"/>
+        <w:keepLines w:val="0"/>
+        <w:widowControl w:val="0"/>
         <w:ind w:firstLine="540"/>
         <w:contextualSpacing w:val="0"/>
       </w:pPr>
@@ -328,6 +388,9 @@
     </w:p>
     <w:p>
       <w:pPr>
+        <w:keepNext w:val="0"/>
+        <w:keepLines w:val="0"/>
+        <w:widowControl w:val="0"/>
         <w:ind w:firstLine="540"/>
         <w:contextualSpacing w:val="0"/>
       </w:pPr>
@@ -342,6 +405,9 @@
     </w:p>
     <w:p>
       <w:pPr>
+        <w:keepNext w:val="0"/>
+        <w:keepLines w:val="0"/>
+        <w:widowControl w:val="0"/>
         <w:ind w:firstLine="540"/>
         <w:contextualSpacing w:val="0"/>
       </w:pPr>
@@ -356,6 +422,9 @@
     </w:p>
     <w:p>
       <w:pPr>
+        <w:keepNext w:val="0"/>
+        <w:keepLines w:val="0"/>
+        <w:widowControl w:val="0"/>
         <w:ind w:firstLine="540"/>
         <w:contextualSpacing w:val="0"/>
       </w:pPr>
@@ -370,6 +439,9 @@
     </w:p>
     <w:p>
       <w:pPr>
+        <w:keepNext w:val="0"/>
+        <w:keepLines w:val="0"/>
+        <w:widowControl w:val="0"/>
         <w:ind w:firstLine="540"/>
         <w:contextualSpacing w:val="0"/>
       </w:pPr>
@@ -384,6 +456,9 @@
     </w:p>
     <w:p>
       <w:pPr>
+        <w:keepNext w:val="0"/>
+        <w:keepLines w:val="0"/>
+        <w:widowControl w:val="0"/>
         <w:ind w:firstLine="540"/>
         <w:contextualSpacing w:val="0"/>
       </w:pPr>
@@ -398,6 +473,9 @@
     </w:p>
     <w:p>
       <w:pPr>
+        <w:keepNext w:val="0"/>
+        <w:keepLines w:val="0"/>
+        <w:widowControl w:val="0"/>
         <w:ind w:firstLine="540"/>
         <w:contextualSpacing w:val="0"/>
       </w:pPr>
@@ -412,6 +490,9 @@
     </w:p>
     <w:p>
       <w:pPr>
+        <w:keepNext w:val="0"/>
+        <w:keepLines w:val="0"/>
+        <w:widowControl w:val="0"/>
         <w:ind w:firstLine="540"/>
         <w:contextualSpacing w:val="0"/>
       </w:pPr>
@@ -426,6 +507,9 @@
     </w:p>
     <w:p>
       <w:pPr>
+        <w:keepNext w:val="0"/>
+        <w:keepLines w:val="0"/>
+        <w:widowControl w:val="0"/>
         <w:ind w:firstLine="540"/>
         <w:contextualSpacing w:val="0"/>
       </w:pPr>
@@ -440,6 +524,9 @@
     </w:p>
     <w:p>
       <w:pPr>
+        <w:keepNext w:val="0"/>
+        <w:keepLines w:val="0"/>
+        <w:widowControl w:val="0"/>
         <w:ind w:firstLine="540"/>
         <w:contextualSpacing w:val="0"/>
       </w:pPr>
@@ -454,6 +541,9 @@
     </w:p>
     <w:p>
       <w:pPr>
+        <w:keepNext w:val="0"/>
+        <w:keepLines w:val="0"/>
+        <w:widowControl w:val="0"/>
         <w:ind w:firstLine="540"/>
         <w:contextualSpacing w:val="0"/>
       </w:pPr>
@@ -468,6 +558,9 @@
     </w:p>
     <w:p>
       <w:pPr>
+        <w:keepNext w:val="0"/>
+        <w:keepLines w:val="0"/>
+        <w:widowControl w:val="0"/>
         <w:ind w:firstLine="540"/>
         <w:contextualSpacing w:val="0"/>
       </w:pPr>
@@ -482,6 +575,9 @@
     </w:p>
     <w:p>
       <w:pPr>
+        <w:keepNext w:val="0"/>
+        <w:keepLines w:val="0"/>
+        <w:widowControl w:val="0"/>
         <w:ind w:firstLine="540"/>
         <w:contextualSpacing w:val="0"/>
       </w:pPr>
@@ -505,6 +601,9 @@
     </w:p>
     <w:p>
       <w:pPr>
+        <w:keepNext w:val="0"/>
+        <w:keepLines w:val="0"/>
+        <w:widowControl w:val="0"/>
         <w:ind w:firstLine="540"/>
         <w:contextualSpacing w:val="0"/>
       </w:pPr>
@@ -528,6 +627,9 @@
     </w:p>
     <w:p>
       <w:pPr>
+        <w:keepNext w:val="0"/>
+        <w:keepLines w:val="0"/>
+        <w:widowControl w:val="0"/>
         <w:ind w:firstLine="540"/>
         <w:contextualSpacing w:val="0"/>
       </w:pPr>
@@ -542,6 +644,9 @@
     </w:p>
     <w:p>
       <w:pPr>
+        <w:keepNext w:val="0"/>
+        <w:keepLines w:val="0"/>
+        <w:widowControl w:val="0"/>
         <w:ind w:firstLine="540"/>
         <w:contextualSpacing w:val="0"/>
       </w:pPr>
@@ -556,6 +661,9 @@
     </w:p>
     <w:p>
       <w:pPr>
+        <w:keepNext w:val="0"/>
+        <w:keepLines w:val="0"/>
+        <w:widowControl w:val="0"/>
         <w:ind w:firstLine="540"/>
         <w:contextualSpacing w:val="0"/>
       </w:pPr>
@@ -570,6 +678,9 @@
     </w:p>
     <w:p>
       <w:pPr>
+        <w:keepNext w:val="0"/>
+        <w:keepLines w:val="0"/>
+        <w:widowControl w:val="0"/>
         <w:ind w:firstLine="540"/>
         <w:contextualSpacing w:val="0"/>
       </w:pPr>
@@ -584,6 +695,9 @@
     </w:p>
     <w:p>
       <w:pPr>
+        <w:keepNext w:val="0"/>
+        <w:keepLines w:val="0"/>
+        <w:widowControl w:val="0"/>
         <w:ind w:firstLine="540"/>
         <w:contextualSpacing w:val="0"/>
       </w:pPr>
@@ -598,6 +712,9 @@
     </w:p>
     <w:p>
       <w:pPr>
+        <w:keepNext w:val="0"/>
+        <w:keepLines w:val="0"/>
+        <w:widowControl w:val="0"/>
         <w:ind w:firstLine="540"/>
         <w:contextualSpacing w:val="0"/>
       </w:pPr>
@@ -629,6 +746,9 @@
     </w:p>
     <w:p>
       <w:pPr>
+        <w:keepNext w:val="0"/>
+        <w:keepLines w:val="0"/>
+        <w:widowControl w:val="0"/>
         <w:ind w:firstLine="540"/>
         <w:contextualSpacing w:val="0"/>
       </w:pPr>
@@ -643,6 +763,9 @@
     </w:p>
     <w:p>
       <w:pPr>
+        <w:keepNext w:val="0"/>
+        <w:keepLines w:val="0"/>
+        <w:widowControl w:val="0"/>
         <w:ind w:firstLine="540"/>
         <w:contextualSpacing w:val="0"/>
       </w:pPr>
@@ -657,6 +780,9 @@
     </w:p>
     <w:p>
       <w:pPr>
+        <w:keepNext w:val="0"/>
+        <w:keepLines w:val="0"/>
+        <w:widowControl w:val="0"/>
         <w:ind w:firstLine="540"/>
         <w:contextualSpacing w:val="0"/>
       </w:pPr>
@@ -671,6 +797,9 @@
     </w:p>
     <w:p>
       <w:pPr>
+        <w:keepNext w:val="0"/>
+        <w:keepLines w:val="0"/>
+        <w:widowControl w:val="0"/>
         <w:ind w:firstLine="540"/>
         <w:contextualSpacing w:val="0"/>
       </w:pPr>
@@ -702,18 +831,22 @@
     </w:p>
     <w:p>
       <w:pPr>
-        <w:ind w:firstLine="540"/>
-        <w:contextualSpacing w:val="0"/>
-      </w:pPr>
-      <w:r>
-        <w:rPr>
-          <w:rFonts w:cs="Times New Roman" w:hAnsi="Times New Roman" w:eastAsia="Times New Roman" w:ascii="Times New Roman"/>
-          <w:sz w:val="24"/>
-          <w:rtl w:val="0"/>
-        </w:rPr>
-        <w:t xml:space="preserve">Пусть так. Всё равно — это уже начало, отправная точка, первый взнос за всё, </w:t>
+        <w:keepNext w:val="0"/>
+        <w:keepLines w:val="0"/>
+        <w:widowControl w:val="0"/>
+        <w:ind w:firstLine="540"/>
+        <w:contextualSpacing w:val="0"/>
+      </w:pPr>
+      <w:r>
+        <w:rPr>
+          <w:rFonts w:cs="Times New Roman" w:hAnsi="Times New Roman" w:eastAsia="Times New Roman" w:ascii="Times New Roman"/>
+          <w:sz w:val="24"/>
+          <w:rtl w:val="0"/>
+        </w:rPr>
+        <w:t xml:space="preserve">Пусть так. Всё равно — это уже начало, отправная точка, первый взнос за всё то, </w:t>
       </w:r>
       <w:commentRangeStart w:id="0"/>
+      <w:commentRangeStart w:id="1"/>
       <w:r>
         <w:rPr>
           <w:rFonts w:cs="Times New Roman" w:hAnsi="Times New Roman" w:eastAsia="Times New Roman" w:ascii="Times New Roman"/>
@@ -726,6 +859,10 @@
       <w:r>
         <w:commentReference w:id="0"/>
       </w:r>
+      <w:commentRangeEnd w:id="1"/>
+      <w:r>
+        <w:commentReference w:id="1"/>
+      </w:r>
       <w:r>
         <w:rPr>
           <w:rFonts w:cs="Times New Roman" w:hAnsi="Times New Roman" w:eastAsia="Times New Roman" w:ascii="Times New Roman"/>
@@ -754,6 +891,9 @@
     </w:p>
     <w:p>
       <w:pPr>
+        <w:keepNext w:val="0"/>
+        <w:keepLines w:val="0"/>
+        <w:widowControl w:val="0"/>
         <w:ind w:firstLine="540"/>
         <w:contextualSpacing w:val="0"/>
       </w:pPr>
@@ -768,6 +908,9 @@
     </w:p>
     <w:p>
       <w:pPr>
+        <w:keepNext w:val="0"/>
+        <w:keepLines w:val="0"/>
+        <w:widowControl w:val="0"/>
         <w:ind w:firstLine="540"/>
         <w:contextualSpacing w:val="0"/>
       </w:pPr>
@@ -791,6 +934,9 @@
     </w:p>
     <w:p>
       <w:pPr>
+        <w:keepNext w:val="0"/>
+        <w:keepLines w:val="0"/>
+        <w:widowControl w:val="0"/>
         <w:ind w:firstLine="540"/>
         <w:contextualSpacing w:val="0"/>
       </w:pPr>
@@ -839,6 +985,9 @@
     </w:p>
     <w:p>
       <w:pPr>
+        <w:keepNext w:val="0"/>
+        <w:keepLines w:val="0"/>
+        <w:widowControl w:val="0"/>
         <w:ind w:firstLine="540"/>
         <w:contextualSpacing w:val="0"/>
       </w:pPr>
@@ -853,6 +1002,9 @@
     </w:p>
     <w:p>
       <w:pPr>
+        <w:keepNext w:val="0"/>
+        <w:keepLines w:val="0"/>
+        <w:widowControl w:val="0"/>
         <w:ind w:firstLine="540"/>
         <w:contextualSpacing w:val="0"/>
       </w:pPr>
@@ -867,6 +1019,9 @@
     </w:p>
     <w:p>
       <w:pPr>
+        <w:keepNext w:val="0"/>
+        <w:keepLines w:val="0"/>
+        <w:widowControl w:val="0"/>
         <w:ind w:firstLine="540"/>
         <w:contextualSpacing w:val="0"/>
       </w:pPr>
@@ -898,6 +1053,9 @@
     </w:p>
     <w:p>
       <w:pPr>
+        <w:keepNext w:val="0"/>
+        <w:keepLines w:val="0"/>
+        <w:widowControl w:val="0"/>
         <w:ind w:firstLine="540"/>
         <w:contextualSpacing w:val="0"/>
       </w:pPr>
@@ -912,6 +1070,9 @@
     </w:p>
     <w:p>
       <w:pPr>
+        <w:keepNext w:val="0"/>
+        <w:keepLines w:val="0"/>
+        <w:widowControl w:val="0"/>
         <w:ind w:firstLine="540"/>
         <w:contextualSpacing w:val="0"/>
       </w:pPr>
@@ -926,6 +1087,9 @@
     </w:p>
     <w:p>
       <w:pPr>
+        <w:keepNext w:val="0"/>
+        <w:keepLines w:val="0"/>
+        <w:widowControl w:val="0"/>
         <w:ind w:firstLine="540"/>
         <w:contextualSpacing w:val="0"/>
       </w:pPr>
@@ -940,6 +1104,9 @@
     </w:p>
     <w:p>
       <w:pPr>
+        <w:keepNext w:val="0"/>
+        <w:keepLines w:val="0"/>
+        <w:widowControl w:val="0"/>
         <w:ind w:firstLine="540"/>
         <w:contextualSpacing w:val="0"/>
       </w:pPr>
@@ -954,6 +1121,9 @@
     </w:p>
     <w:p>
       <w:pPr>
+        <w:keepNext w:val="0"/>
+        <w:keepLines w:val="0"/>
+        <w:widowControl w:val="0"/>
         <w:ind w:firstLine="540"/>
         <w:contextualSpacing w:val="0"/>
       </w:pPr>
@@ -968,17 +1138,23 @@
     </w:p>
     <w:p>
       <w:pPr>
-        <w:ind w:firstLine="540"/>
-        <w:contextualSpacing w:val="0"/>
-      </w:pPr>
-      <w:r>
-        <w:rPr>
-          <w:rtl w:val="0"/>
-        </w:rPr>
-      </w:r>
-    </w:p>
-    <w:p>
-      <w:pPr>
+        <w:keepNext w:val="0"/>
+        <w:keepLines w:val="0"/>
+        <w:widowControl w:val="0"/>
+        <w:ind w:firstLine="540"/>
+        <w:contextualSpacing w:val="0"/>
+      </w:pPr>
+      <w:r>
+        <w:rPr>
+          <w:rtl w:val="0"/>
+        </w:rPr>
+      </w:r>
+    </w:p>
+    <w:p>
+      <w:pPr>
+        <w:keepNext w:val="0"/>
+        <w:keepLines w:val="0"/>
+        <w:widowControl w:val="0"/>
         <w:ind w:firstLine="540"/>
         <w:contextualSpacing w:val="0"/>
         <w:jc w:val="center"/>
@@ -994,17 +1170,23 @@
     </w:p>
     <w:p>
       <w:pPr>
-        <w:ind w:firstLine="540"/>
-        <w:contextualSpacing w:val="0"/>
-      </w:pPr>
-      <w:r>
-        <w:rPr>
-          <w:rtl w:val="0"/>
-        </w:rPr>
-      </w:r>
-    </w:p>
-    <w:p>
-      <w:pPr>
+        <w:keepNext w:val="0"/>
+        <w:keepLines w:val="0"/>
+        <w:widowControl w:val="0"/>
+        <w:ind w:firstLine="540"/>
+        <w:contextualSpacing w:val="0"/>
+      </w:pPr>
+      <w:r>
+        <w:rPr>
+          <w:rtl w:val="0"/>
+        </w:rPr>
+      </w:r>
+    </w:p>
+    <w:p>
+      <w:pPr>
+        <w:keepNext w:val="0"/>
+        <w:keepLines w:val="0"/>
+        <w:widowControl w:val="0"/>
         <w:ind w:firstLine="540"/>
         <w:contextualSpacing w:val="0"/>
       </w:pPr>
@@ -1036,6 +1218,9 @@
     </w:p>
     <w:p>
       <w:pPr>
+        <w:keepNext w:val="0"/>
+        <w:keepLines w:val="0"/>
+        <w:widowControl w:val="0"/>
         <w:ind w:firstLine="540"/>
         <w:contextualSpacing w:val="0"/>
       </w:pPr>
@@ -1067,6 +1252,9 @@
     </w:p>
     <w:p>
       <w:pPr>
+        <w:keepNext w:val="0"/>
+        <w:keepLines w:val="0"/>
+        <w:widowControl w:val="0"/>
         <w:ind w:firstLine="540"/>
         <w:contextualSpacing w:val="0"/>
       </w:pPr>
@@ -1081,6 +1269,9 @@
     </w:p>
     <w:p>
       <w:pPr>
+        <w:keepNext w:val="0"/>
+        <w:keepLines w:val="0"/>
+        <w:widowControl w:val="0"/>
         <w:ind w:firstLine="540"/>
         <w:contextualSpacing w:val="0"/>
       </w:pPr>
@@ -1095,6 +1286,9 @@
     </w:p>
     <w:p>
       <w:pPr>
+        <w:keepNext w:val="0"/>
+        <w:keepLines w:val="0"/>
+        <w:widowControl w:val="0"/>
         <w:ind w:firstLine="540"/>
         <w:contextualSpacing w:val="0"/>
       </w:pPr>
@@ -1109,6 +1303,9 @@
     </w:p>
     <w:p>
       <w:pPr>
+        <w:keepNext w:val="0"/>
+        <w:keepLines w:val="0"/>
+        <w:widowControl w:val="0"/>
         <w:ind w:firstLine="540"/>
         <w:contextualSpacing w:val="0"/>
       </w:pPr>
@@ -1140,6 +1337,9 @@
     </w:p>
     <w:p>
       <w:pPr>
+        <w:keepNext w:val="0"/>
+        <w:keepLines w:val="0"/>
+        <w:widowControl w:val="0"/>
         <w:ind w:firstLine="540"/>
         <w:contextualSpacing w:val="0"/>
       </w:pPr>
@@ -1154,6 +1354,9 @@
     </w:p>
     <w:p>
       <w:pPr>
+        <w:keepNext w:val="0"/>
+        <w:keepLines w:val="0"/>
+        <w:widowControl w:val="0"/>
         <w:ind w:firstLine="540"/>
         <w:contextualSpacing w:val="0"/>
       </w:pPr>
@@ -1168,6 +1371,9 @@
     </w:p>
     <w:p>
       <w:pPr>
+        <w:keepNext w:val="0"/>
+        <w:keepLines w:val="0"/>
+        <w:widowControl w:val="0"/>
         <w:ind w:firstLine="540"/>
         <w:contextualSpacing w:val="0"/>
       </w:pPr>
@@ -1198,6 +1404,9 @@
     </w:p>
     <w:p>
       <w:pPr>
+        <w:keepNext w:val="0"/>
+        <w:keepLines w:val="0"/>
+        <w:widowControl w:val="0"/>
         <w:ind w:firstLine="540"/>
         <w:contextualSpacing w:val="0"/>
       </w:pPr>
@@ -1212,6 +1421,9 @@
     </w:p>
     <w:p>
       <w:pPr>
+        <w:keepNext w:val="0"/>
+        <w:keepLines w:val="0"/>
+        <w:widowControl w:val="0"/>
         <w:ind w:firstLine="540"/>
         <w:contextualSpacing w:val="0"/>
       </w:pPr>
@@ -1226,6 +1438,9 @@
     </w:p>
     <w:p>
       <w:pPr>
+        <w:keepNext w:val="0"/>
+        <w:keepLines w:val="0"/>
+        <w:widowControl w:val="0"/>
         <w:ind w:firstLine="540"/>
         <w:contextualSpacing w:val="0"/>
       </w:pPr>
@@ -1240,6 +1455,9 @@
     </w:p>
     <w:p>
       <w:pPr>
+        <w:keepNext w:val="0"/>
+        <w:keepLines w:val="0"/>
+        <w:widowControl w:val="0"/>
         <w:ind w:firstLine="540"/>
         <w:contextualSpacing w:val="0"/>
       </w:pPr>
@@ -1254,6 +1472,9 @@
     </w:p>
     <w:p>
       <w:pPr>
+        <w:keepNext w:val="0"/>
+        <w:keepLines w:val="0"/>
+        <w:widowControl w:val="0"/>
         <w:ind w:firstLine="540"/>
         <w:contextualSpacing w:val="0"/>
       </w:pPr>
@@ -1268,6 +1489,9 @@
     </w:p>
     <w:p>
       <w:pPr>
+        <w:keepNext w:val="0"/>
+        <w:keepLines w:val="0"/>
+        <w:widowControl w:val="0"/>
         <w:ind w:firstLine="540"/>
         <w:contextualSpacing w:val="0"/>
       </w:pPr>
@@ -1282,6 +1506,9 @@
     </w:p>
     <w:p>
       <w:pPr>
+        <w:keepNext w:val="0"/>
+        <w:keepLines w:val="0"/>
+        <w:widowControl w:val="0"/>
         <w:ind w:firstLine="540"/>
         <w:contextualSpacing w:val="0"/>
       </w:pPr>
@@ -1296,6 +1523,9 @@
     </w:p>
     <w:p>
       <w:pPr>
+        <w:keepNext w:val="0"/>
+        <w:keepLines w:val="0"/>
+        <w:widowControl w:val="0"/>
         <w:ind w:firstLine="540"/>
         <w:contextualSpacing w:val="0"/>
       </w:pPr>
@@ -1327,6 +1557,9 @@
     </w:p>
     <w:p>
       <w:pPr>
+        <w:keepNext w:val="0"/>
+        <w:keepLines w:val="0"/>
+        <w:widowControl w:val="0"/>
         <w:ind w:firstLine="540"/>
         <w:contextualSpacing w:val="0"/>
       </w:pPr>
@@ -1341,6 +1574,9 @@
     </w:p>
     <w:p>
       <w:pPr>
+        <w:keepNext w:val="0"/>
+        <w:keepLines w:val="0"/>
+        <w:widowControl w:val="0"/>
         <w:ind w:firstLine="540"/>
         <w:contextualSpacing w:val="0"/>
       </w:pPr>
@@ -1355,6 +1591,9 @@
     </w:p>
     <w:p>
       <w:pPr>
+        <w:keepNext w:val="0"/>
+        <w:keepLines w:val="0"/>
+        <w:widowControl w:val="0"/>
         <w:ind w:firstLine="540"/>
         <w:contextualSpacing w:val="0"/>
       </w:pPr>
@@ -1369,6 +1608,9 @@
     </w:p>
     <w:p>
       <w:pPr>
+        <w:keepNext w:val="0"/>
+        <w:keepLines w:val="0"/>
+        <w:widowControl w:val="0"/>
         <w:ind w:firstLine="540"/>
         <w:contextualSpacing w:val="0"/>
       </w:pPr>
@@ -1383,17 +1625,23 @@
     </w:p>
     <w:p>
       <w:pPr>
-        <w:ind w:firstLine="540"/>
-        <w:contextualSpacing w:val="0"/>
-      </w:pPr>
-      <w:r>
-        <w:rPr>
-          <w:rtl w:val="0"/>
-        </w:rPr>
-      </w:r>
-    </w:p>
-    <w:p>
-      <w:pPr>
+        <w:keepNext w:val="0"/>
+        <w:keepLines w:val="0"/>
+        <w:widowControl w:val="0"/>
+        <w:ind w:firstLine="540"/>
+        <w:contextualSpacing w:val="0"/>
+      </w:pPr>
+      <w:r>
+        <w:rPr>
+          <w:rtl w:val="0"/>
+        </w:rPr>
+      </w:r>
+    </w:p>
+    <w:p>
+      <w:pPr>
+        <w:keepNext w:val="0"/>
+        <w:keepLines w:val="0"/>
+        <w:widowControl w:val="0"/>
         <w:ind w:firstLine="540"/>
         <w:contextualSpacing w:val="0"/>
         <w:jc w:val="center"/>
@@ -1409,6 +1657,9 @@
     </w:p>
     <w:p>
       <w:pPr>
+        <w:keepNext w:val="0"/>
+        <w:keepLines w:val="0"/>
+        <w:widowControl w:val="0"/>
         <w:ind w:firstLine="540"/>
         <w:contextualSpacing w:val="0"/>
         <w:jc w:val="center"/>
@@ -1421,6 +1672,9 @@
     </w:p>
     <w:p>
       <w:pPr>
+        <w:keepNext w:val="0"/>
+        <w:keepLines w:val="0"/>
+        <w:widowControl w:val="0"/>
         <w:ind w:firstLine="540"/>
         <w:contextualSpacing w:val="0"/>
       </w:pPr>
@@ -1435,6 +1689,9 @@
     </w:p>
     <w:p>
       <w:pPr>
+        <w:keepNext w:val="0"/>
+        <w:keepLines w:val="0"/>
+        <w:widowControl w:val="0"/>
         <w:ind w:firstLine="540"/>
         <w:contextualSpacing w:val="0"/>
       </w:pPr>
@@ -1449,6 +1706,9 @@
     </w:p>
     <w:p>
       <w:pPr>
+        <w:keepNext w:val="0"/>
+        <w:keepLines w:val="0"/>
+        <w:widowControl w:val="0"/>
         <w:ind w:firstLine="540"/>
         <w:contextualSpacing w:val="0"/>
       </w:pPr>
@@ -1463,6 +1723,9 @@
     </w:p>
     <w:p>
       <w:pPr>
+        <w:keepNext w:val="0"/>
+        <w:keepLines w:val="0"/>
+        <w:widowControl w:val="0"/>
         <w:ind w:firstLine="540"/>
         <w:contextualSpacing w:val="0"/>
       </w:pPr>
@@ -1477,6 +1740,9 @@
     </w:p>
     <w:p>
       <w:pPr>
+        <w:keepNext w:val="0"/>
+        <w:keepLines w:val="0"/>
+        <w:widowControl w:val="0"/>
         <w:ind w:firstLine="540"/>
         <w:contextualSpacing w:val="0"/>
       </w:pPr>
@@ -1491,6 +1757,9 @@
     </w:p>
     <w:p>
       <w:pPr>
+        <w:keepNext w:val="0"/>
+        <w:keepLines w:val="0"/>
+        <w:widowControl w:val="0"/>
         <w:ind w:firstLine="540"/>
         <w:contextualSpacing w:val="0"/>
       </w:pPr>
@@ -1505,6 +1774,9 @@
     </w:p>
     <w:p>
       <w:pPr>
+        <w:keepNext w:val="0"/>
+        <w:keepLines w:val="0"/>
+        <w:widowControl w:val="0"/>
         <w:ind w:firstLine="540"/>
         <w:contextualSpacing w:val="0"/>
       </w:pPr>
@@ -1519,6 +1791,9 @@
     </w:p>
     <w:p>
       <w:pPr>
+        <w:keepNext w:val="0"/>
+        <w:keepLines w:val="0"/>
+        <w:widowControl w:val="0"/>
         <w:ind w:firstLine="540"/>
         <w:contextualSpacing w:val="0"/>
       </w:pPr>
@@ -1550,6 +1825,9 @@
     </w:p>
     <w:p>
       <w:pPr>
+        <w:keepNext w:val="0"/>
+        <w:keepLines w:val="0"/>
+        <w:widowControl w:val="0"/>
         <w:ind w:firstLine="540"/>
         <w:contextualSpacing w:val="0"/>
       </w:pPr>
@@ -1564,6 +1842,9 @@
     </w:p>
     <w:p>
       <w:pPr>
+        <w:keepNext w:val="0"/>
+        <w:keepLines w:val="0"/>
+        <w:widowControl w:val="0"/>
         <w:ind w:firstLine="540"/>
         <w:contextualSpacing w:val="0"/>
       </w:pPr>
@@ -1578,6 +1859,9 @@
     </w:p>
     <w:p>
       <w:pPr>
+        <w:keepNext w:val="0"/>
+        <w:keepLines w:val="0"/>
+        <w:widowControl w:val="0"/>
         <w:ind w:firstLine="540"/>
         <w:contextualSpacing w:val="0"/>
       </w:pPr>
@@ -1609,6 +1893,9 @@
     </w:p>
     <w:p>
       <w:pPr>
+        <w:keepNext w:val="0"/>
+        <w:keepLines w:val="0"/>
+        <w:widowControl w:val="0"/>
         <w:ind w:firstLine="540"/>
         <w:contextualSpacing w:val="0"/>
       </w:pPr>
@@ -1632,6 +1919,9 @@
     </w:p>
     <w:p>
       <w:pPr>
+        <w:keepNext w:val="0"/>
+        <w:keepLines w:val="0"/>
+        <w:widowControl w:val="0"/>
         <w:ind w:firstLine="540"/>
         <w:contextualSpacing w:val="0"/>
       </w:pPr>
@@ -1646,6 +1936,9 @@
     </w:p>
     <w:p>
       <w:pPr>
+        <w:keepNext w:val="0"/>
+        <w:keepLines w:val="0"/>
+        <w:widowControl w:val="0"/>
         <w:ind w:firstLine="540"/>
         <w:contextualSpacing w:val="0"/>
       </w:pPr>
@@ -1660,6 +1953,9 @@
     </w:p>
     <w:p>
       <w:pPr>
+        <w:keepNext w:val="0"/>
+        <w:keepLines w:val="0"/>
+        <w:widowControl w:val="0"/>
         <w:ind w:firstLine="540"/>
         <w:contextualSpacing w:val="0"/>
       </w:pPr>
@@ -1708,6 +2004,9 @@
     </w:p>
     <w:p>
       <w:pPr>
+        <w:keepNext w:val="0"/>
+        <w:keepLines w:val="0"/>
+        <w:widowControl w:val="0"/>
         <w:ind w:firstLine="540"/>
         <w:contextualSpacing w:val="0"/>
       </w:pPr>
@@ -1722,6 +2021,9 @@
     </w:p>
     <w:p>
       <w:pPr>
+        <w:keepNext w:val="0"/>
+        <w:keepLines w:val="0"/>
+        <w:widowControl w:val="0"/>
         <w:ind w:firstLine="540"/>
         <w:contextualSpacing w:val="0"/>
       </w:pPr>
@@ -1754,6 +2056,9 @@
     </w:p>
     <w:p>
       <w:pPr>
+        <w:keepNext w:val="0"/>
+        <w:keepLines w:val="0"/>
+        <w:widowControl w:val="0"/>
         <w:ind w:firstLine="540"/>
         <w:contextualSpacing w:val="0"/>
       </w:pPr>
@@ -1768,6 +2073,9 @@
     </w:p>
     <w:p>
       <w:pPr>
+        <w:keepNext w:val="0"/>
+        <w:keepLines w:val="0"/>
+        <w:widowControl w:val="0"/>
         <w:ind w:firstLine="540"/>
         <w:contextualSpacing w:val="0"/>
       </w:pPr>
@@ -1782,6 +2090,9 @@
     </w:p>
     <w:p>
       <w:pPr>
+        <w:keepNext w:val="0"/>
+        <w:keepLines w:val="0"/>
+        <w:widowControl w:val="0"/>
         <w:ind w:firstLine="540"/>
         <w:contextualSpacing w:val="0"/>
       </w:pPr>
@@ -1796,6 +2107,9 @@
     </w:p>
     <w:p>
       <w:pPr>
+        <w:keepNext w:val="0"/>
+        <w:keepLines w:val="0"/>
+        <w:widowControl w:val="0"/>
         <w:ind w:firstLine="540"/>
         <w:contextualSpacing w:val="0"/>
       </w:pPr>
@@ -1810,6 +2124,9 @@
     </w:p>
     <w:p>
       <w:pPr>
+        <w:keepNext w:val="0"/>
+        <w:keepLines w:val="0"/>
+        <w:widowControl w:val="0"/>
         <w:ind w:firstLine="540"/>
         <w:contextualSpacing w:val="0"/>
       </w:pPr>
@@ -1824,6 +2141,9 @@
     </w:p>
     <w:p>
       <w:pPr>
+        <w:keepNext w:val="0"/>
+        <w:keepLines w:val="0"/>
+        <w:widowControl w:val="0"/>
         <w:ind w:firstLine="540"/>
         <w:contextualSpacing w:val="0"/>
       </w:pPr>
@@ -1856,6 +2176,9 @@
     </w:p>
     <w:p>
       <w:pPr>
+        <w:keepNext w:val="0"/>
+        <w:keepLines w:val="0"/>
+        <w:widowControl w:val="0"/>
         <w:ind w:firstLine="540"/>
         <w:contextualSpacing w:val="0"/>
       </w:pPr>
@@ -1870,6 +2193,9 @@
     </w:p>
     <w:p>
       <w:pPr>
+        <w:keepNext w:val="0"/>
+        <w:keepLines w:val="0"/>
+        <w:widowControl w:val="0"/>
         <w:ind w:firstLine="540"/>
         <w:contextualSpacing w:val="0"/>
       </w:pPr>
@@ -1884,6 +2210,9 @@
     </w:p>
     <w:p>
       <w:pPr>
+        <w:keepNext w:val="0"/>
+        <w:keepLines w:val="0"/>
+        <w:widowControl w:val="0"/>
         <w:ind w:firstLine="540"/>
         <w:contextualSpacing w:val="0"/>
       </w:pPr>
@@ -1898,6 +2227,9 @@
     </w:p>
     <w:p>
       <w:pPr>
+        <w:keepNext w:val="0"/>
+        <w:keepLines w:val="0"/>
+        <w:widowControl w:val="0"/>
         <w:ind w:firstLine="540"/>
         <w:contextualSpacing w:val="0"/>
       </w:pPr>
@@ -1923,6 +2255,9 @@
   <w:comment w:id="0" w:date="2014-01-14T08:18:13Z" w:author="Shadrina Maria">
     <w:p>
       <w:pPr>
+        <w:keepNext w:val="0"/>
+        <w:keepLines w:val="0"/>
+        <w:widowControl w:val="0"/>
         <w:spacing w:lineRule="auto" w:after="0" w:line="240" w:before="0"/>
         <w:ind w:left="0" w:firstLine="0" w:right="0"/>
         <w:contextualSpacing w:val="0"/>
@@ -1945,9 +2280,40 @@
       </w:r>
     </w:p>
   </w:comment>
-  <w:comment w:id="1" w:date="2014-01-14T08:24:46Z" w:author="Shadrina Maria">
-    <w:p>
-      <w:pPr>
+  <w:comment w:id="1" w:date="2014-01-20T04:38:03Z" w:author="Новицкий Дмитрий">
+    <w:p>
+      <w:pPr>
+        <w:keepNext w:val="0"/>
+        <w:keepLines w:val="0"/>
+        <w:widowControl w:val="0"/>
+        <w:spacing w:lineRule="auto" w:after="0" w:line="240" w:before="0"/>
+        <w:ind w:left="0" w:firstLine="0" w:right="0"/>
+        <w:contextualSpacing w:val="0"/>
+        <w:jc w:val="left"/>
+      </w:pPr>
+      <w:r>
+        <w:rPr>
+          <w:rFonts w:cs="Arial" w:hAnsi="Arial" w:eastAsia="Arial" w:ascii="Arial"/>
+          <w:b w:val="0"/>
+          <w:i w:val="0"/>
+          <w:smallCaps w:val="0"/>
+          <w:strike w:val="0"/>
+          <w:color w:val="000000"/>
+          <w:sz w:val="22"/>
+          <w:u w:val="none"/>
+          <w:vertAlign w:val="baseline"/>
+          <w:rtl w:val="0"/>
+        </w:rPr>
+        <w:t xml:space="preserve">_Помечено как решенное_</w:t>
+      </w:r>
+    </w:p>
+  </w:comment>
+  <w:comment w:id="2" w:date="2014-01-14T08:24:46Z" w:author="Shadrina Maria">
+    <w:p>
+      <w:pPr>
+        <w:keepNext w:val="0"/>
+        <w:keepLines w:val="0"/>
+        <w:widowControl w:val="0"/>
         <w:spacing w:lineRule="auto" w:after="0" w:line="240" w:before="0"/>
         <w:ind w:left="0" w:firstLine="0" w:right="0"/>
         <w:contextualSpacing w:val="0"/>
@@ -1982,6 +2348,9 @@
   <w:style w:styleId="Normal" w:type="paragraph" w:default="1">
     <w:name w:val="normal"/>
     <w:pPr>
+      <w:keepNext w:val="0"/>
+      <w:keepLines w:val="0"/>
+      <w:widowControl w:val="0"/>
       <w:spacing w:lineRule="auto" w:after="0" w:line="276" w:before="0"/>
       <w:ind w:left="0" w:firstLine="0" w:right="0"/>
       <w:contextualSpacing w:val="1"/>
@@ -2004,6 +2373,9 @@
     <w:basedOn w:val="Normal"/>
     <w:next w:val="Normal"/>
     <w:pPr>
+      <w:keepNext w:val="0"/>
+      <w:keepLines w:val="0"/>
+      <w:widowControl w:val="0"/>
       <w:spacing w:lineRule="auto" w:after="0" w:before="200"/>
       <w:contextualSpacing w:val="1"/>
     </w:pPr>
@@ -2030,6 +2402,9 @@
     <w:basedOn w:val="Normal"/>
     <w:next w:val="Normal"/>
     <w:pPr>
+      <w:keepNext w:val="0"/>
+      <w:keepLines w:val="0"/>
+      <w:widowControl w:val="0"/>
       <w:spacing w:lineRule="auto" w:after="0" w:before="160"/>
       <w:contextualSpacing w:val="1"/>
     </w:pPr>
@@ -2045,6 +2420,9 @@
     <w:basedOn w:val="Normal"/>
     <w:next w:val="Normal"/>
     <w:pPr>
+      <w:keepNext w:val="0"/>
+      <w:keepLines w:val="0"/>
+      <w:widowControl w:val="0"/>
       <w:spacing w:lineRule="auto" w:after="0" w:before="160"/>
       <w:contextualSpacing w:val="1"/>
     </w:pPr>
@@ -2060,6 +2438,9 @@
     <w:basedOn w:val="Normal"/>
     <w:next w:val="Normal"/>
     <w:pPr>
+      <w:keepNext w:val="0"/>
+      <w:keepLines w:val="0"/>
+      <w:widowControl w:val="0"/>
       <w:spacing w:lineRule="auto" w:after="0" w:before="160"/>
       <w:contextualSpacing w:val="1"/>
     </w:pPr>
@@ -2074,6 +2455,9 @@
     <w:basedOn w:val="Normal"/>
     <w:next w:val="Normal"/>
     <w:pPr>
+      <w:keepNext w:val="0"/>
+      <w:keepLines w:val="0"/>
+      <w:widowControl w:val="0"/>
       <w:spacing w:lineRule="auto" w:after="0" w:before="160"/>
       <w:contextualSpacing w:val="1"/>
     </w:pPr>
@@ -2089,6 +2473,9 @@
     <w:basedOn w:val="Normal"/>
     <w:next w:val="Normal"/>
     <w:pPr>
+      <w:keepNext w:val="0"/>
+      <w:keepLines w:val="0"/>
+      <w:widowControl w:val="0"/>
       <w:spacing w:lineRule="auto" w:after="0" w:before="0"/>
       <w:contextualSpacing w:val="1"/>
     </w:pPr>
@@ -2102,6 +2489,9 @@
     <w:basedOn w:val="Normal"/>
     <w:next w:val="Normal"/>
     <w:pPr>
+      <w:keepNext w:val="0"/>
+      <w:keepLines w:val="0"/>
+      <w:widowControl w:val="0"/>
       <w:spacing w:lineRule="auto" w:after="200" w:before="0"/>
       <w:contextualSpacing w:val="1"/>
     </w:pPr>
